--- a/doc/Ідея.1.7.docx
+++ b/doc/Ідея.1.7.docx
@@ -10,7 +10,6 @@
           <w:lang w:val="uk-UA"/>
         </w:rPr>
       </w:pPr>
-      <w:bookmarkStart w:id="0" w:name="_GoBack"/>
       <w:r>
         <w:rPr>
           <w:sz w:val="20"/>
@@ -140,12 +139,69 @@
         </w:rPr>
         <w:t xml:space="preserve">фільм, ТВ-епізоди. Інформація може бути така: назва, автор, рік видання (виходу), версія, валюту, в якій можна купити продукт, ціну продукту, </w:t>
       </w:r>
-      <w:r>
-        <w:rPr>
-          <w:sz w:val="20"/>
-          <w:szCs w:val="20"/>
-        </w:rPr>
-        <w:t>ідентифікаційний код назви/автора, посилання на обкладинку,</w:t>
+      <w:proofErr w:type="spellStart"/>
+      <w:r>
+        <w:rPr>
+          <w:sz w:val="20"/>
+          <w:szCs w:val="20"/>
+        </w:rPr>
+        <w:t>ідентифікаційний</w:t>
+      </w:r>
+      <w:proofErr w:type="spellEnd"/>
+      <w:r>
+        <w:rPr>
+          <w:sz w:val="20"/>
+          <w:szCs w:val="20"/>
+        </w:rPr>
+        <w:t xml:space="preserve"> код </w:t>
+      </w:r>
+      <w:proofErr w:type="spellStart"/>
+      <w:r>
+        <w:rPr>
+          <w:sz w:val="20"/>
+          <w:szCs w:val="20"/>
+        </w:rPr>
+        <w:t>назви</w:t>
+      </w:r>
+      <w:proofErr w:type="spellEnd"/>
+      <w:r>
+        <w:rPr>
+          <w:sz w:val="20"/>
+          <w:szCs w:val="20"/>
+        </w:rPr>
+        <w:t xml:space="preserve">/автора, </w:t>
+      </w:r>
+      <w:proofErr w:type="spellStart"/>
+      <w:r>
+        <w:rPr>
+          <w:sz w:val="20"/>
+          <w:szCs w:val="20"/>
+        </w:rPr>
+        <w:t>посилання</w:t>
+      </w:r>
+      <w:proofErr w:type="spellEnd"/>
+      <w:r>
+        <w:rPr>
+          <w:sz w:val="20"/>
+          <w:szCs w:val="20"/>
+        </w:rPr>
+        <w:t xml:space="preserve"> на </w:t>
+      </w:r>
+      <w:proofErr w:type="spellStart"/>
+      <w:r>
+        <w:rPr>
+          <w:sz w:val="20"/>
+          <w:szCs w:val="20"/>
+        </w:rPr>
+        <w:t>обкладинку</w:t>
+      </w:r>
+      <w:proofErr w:type="spellEnd"/>
+      <w:r>
+        <w:rPr>
+          <w:sz w:val="20"/>
+          <w:szCs w:val="20"/>
+        </w:rPr>
+        <w:t>,</w:t>
       </w:r>
       <w:r>
         <w:rPr>
@@ -160,7 +216,71 @@
           <w:sz w:val="20"/>
           <w:szCs w:val="20"/>
         </w:rPr>
-        <w:t xml:space="preserve"> альбом продукту та ще дуже багато різного. </w:t>
+        <w:t xml:space="preserve"> альбом продукту та </w:t>
+      </w:r>
+      <w:proofErr w:type="spellStart"/>
+      <w:r>
+        <w:rPr>
+          <w:sz w:val="20"/>
+          <w:szCs w:val="20"/>
+        </w:rPr>
+        <w:t>ще</w:t>
+      </w:r>
+      <w:proofErr w:type="spellEnd"/>
+      <w:r>
+        <w:rPr>
+          <w:sz w:val="20"/>
+          <w:szCs w:val="20"/>
+        </w:rPr>
+        <w:t xml:space="preserve"> </w:t>
+      </w:r>
+      <w:proofErr w:type="spellStart"/>
+      <w:r>
+        <w:rPr>
+          <w:sz w:val="20"/>
+          <w:szCs w:val="20"/>
+        </w:rPr>
+        <w:t>дуже</w:t>
+      </w:r>
+      <w:proofErr w:type="spellEnd"/>
+      <w:r>
+        <w:rPr>
+          <w:sz w:val="20"/>
+          <w:szCs w:val="20"/>
+        </w:rPr>
+        <w:t xml:space="preserve"> </w:t>
+      </w:r>
+      <w:proofErr w:type="spellStart"/>
+      <w:r>
+        <w:rPr>
+          <w:sz w:val="20"/>
+          <w:szCs w:val="20"/>
+        </w:rPr>
+        <w:t>багато</w:t>
+      </w:r>
+      <w:proofErr w:type="spellEnd"/>
+      <w:r>
+        <w:rPr>
+          <w:sz w:val="20"/>
+          <w:szCs w:val="20"/>
+        </w:rPr>
+        <w:t xml:space="preserve"> </w:t>
+      </w:r>
+      <w:proofErr w:type="spellStart"/>
+      <w:r>
+        <w:rPr>
+          <w:sz w:val="20"/>
+          <w:szCs w:val="20"/>
+        </w:rPr>
+        <w:t>різного</w:t>
+      </w:r>
+      <w:proofErr w:type="spellEnd"/>
+      <w:r>
+        <w:rPr>
+          <w:sz w:val="20"/>
+          <w:szCs w:val="20"/>
+        </w:rPr>
+        <w:t xml:space="preserve">. </w:t>
       </w:r>
       <w:r>
         <w:rPr>
@@ -185,6 +305,7 @@
         </w:rPr>
         <w:t>_</w:t>
       </w:r>
+      <w:proofErr w:type="spellStart"/>
       <w:r>
         <w:rPr>
           <w:sz w:val="20"/>
@@ -193,6 +314,7 @@
         </w:rPr>
         <w:t>smth</w:t>
       </w:r>
+      <w:proofErr w:type="spellEnd"/>
       <w:r>
         <w:rPr>
           <w:sz w:val="20"/>
@@ -223,6 +345,7 @@
         </w:rPr>
         <w:t>_</w:t>
       </w:r>
+      <w:proofErr w:type="spellStart"/>
       <w:r>
         <w:rPr>
           <w:sz w:val="20"/>
@@ -231,6 +354,7 @@
         </w:rPr>
         <w:t>smth</w:t>
       </w:r>
+      <w:proofErr w:type="spellEnd"/>
       <w:r>
         <w:rPr>
           <w:sz w:val="20"/>
@@ -244,7 +368,39 @@
           <w:szCs w:val="20"/>
           <w:lang w:val="uk-UA"/>
         </w:rPr>
-        <w:t>Різниця полягає у тому, що перший метод допомагає отримати те, що потрібно за назвою, а другий метод – за конкретним ідентифікаційним кодом. Ідея полягає ось у чому. Користувач не знає, яку книгу хоче купити і моя програма у цьому йому допоможе. Перше, що вона буде запитувати у користувача : «Який жанр книги Ви хочете прочитати?» , потім «З якої країни вона має бути?» (Тобто якщо хтось надає перевагу</w:t>
+        <w:t>Різниця полягає у тому, що перший метод допомагає отримати те, що потрібно за назвою, а другий метод – за конкретним ідентифікаційним кодом. Ідея полягає ось у чому. Користувач не знає, яку книгу хоче купити і моя програма у цьому йому допоможе. Перше, що вона буде запитувати у користувача : «</w:t>
+      </w:r>
+      <w:r>
+        <w:rPr>
+          <w:sz w:val="20"/>
+          <w:szCs w:val="20"/>
+          <w:lang w:val="uk-UA"/>
+        </w:rPr>
+        <w:t>Якій ціні книги Ви надаєте перевагу</w:t>
+      </w:r>
+      <w:r>
+        <w:rPr>
+          <w:sz w:val="20"/>
+          <w:szCs w:val="20"/>
+          <w:lang w:val="uk-UA"/>
+        </w:rPr>
+        <w:t>?» , потім «</w:t>
+      </w:r>
+      <w:r>
+        <w:rPr>
+          <w:sz w:val="20"/>
+          <w:szCs w:val="20"/>
+          <w:lang w:val="uk-UA"/>
+        </w:rPr>
+        <w:t>Який жанр Ви бажаєте прочитати</w:t>
+      </w:r>
+      <w:r>
+        <w:rPr>
+          <w:sz w:val="20"/>
+          <w:szCs w:val="20"/>
+          <w:lang w:val="uk-UA"/>
+        </w:rPr>
+        <w:t>?» (Тобто якщо хтось надає перевагу</w:t>
       </w:r>
       <w:r>
         <w:rPr>
@@ -260,16 +416,17 @@
           <w:szCs w:val="20"/>
           <w:lang w:val="uk-UA"/>
         </w:rPr>
-        <w:t xml:space="preserve"> суто американській класиці  - це буде враховано) </w:t>
-      </w:r>
-      <w:r>
-        <w:rPr>
-          <w:sz w:val="20"/>
-          <w:szCs w:val="20"/>
-          <w:lang w:val="uk-UA"/>
-        </w:rPr>
-        <w:t>. Наступне питання: «Яка ціна книги Вас цікавить?». Для багатьох це досить важливо, оскільки ціни книг є дуже різні: від безплатних і до 100 доларів. Результатом буде список книг, які найкраще підходять для користувача. Біля кожної назви книги, її автора та ціни буде також виведено одразу ж і посилання на неї.</w:t>
-      </w:r>
+        <w:t xml:space="preserve"> суто класиці  - це буде враховано) </w:t>
+      </w:r>
+      <w:r>
+        <w:rPr>
+          <w:sz w:val="20"/>
+          <w:szCs w:val="20"/>
+          <w:lang w:val="uk-UA"/>
+        </w:rPr>
+        <w:t>Для багатьох це досить важливо, оскільки ціни книг є дуже різні: від безплатних і до 100 доларів. Результатом буде список книг, які найкраще підходять для користувача. Біля кожної назви книги, її автора та ціни буде також виведено одразу ж і посилання на неї.</w:t>
+      </w:r>
+      <w:bookmarkStart w:id="0" w:name="_GoBack"/>
       <w:bookmarkEnd w:id="0"/>
     </w:p>
     <w:sectPr>
